--- a/캡스톤디자인_제안서.docx
+++ b/캡스톤디자인_제안서.docx
@@ -144,7 +144,6 @@
     <w:p>
       <w:pPr>
         <w:rPr>
-          <w:rFonts w:hint="eastAsia"/>
           <w:sz w:val="32"/>
           <w:szCs w:val="32"/>
         </w:rPr>
@@ -296,7 +295,6 @@
     <w:p>
       <w:pPr>
         <w:rPr>
-          <w:rFonts w:hint="eastAsia"/>
           <w:sz w:val="32"/>
           <w:szCs w:val="32"/>
         </w:rPr>
@@ -603,9 +601,6 @@
           <w:numId w:val="3"/>
         </w:numPr>
         <w:ind w:leftChars="0"/>
-        <w:rPr>
-          <w:rFonts w:hint="eastAsia"/>
-        </w:rPr>
       </w:pPr>
       <w:r>
         <w:rPr>
@@ -633,11 +628,6 @@
       </w:r>
     </w:p>
     <w:p>
-      <w:pPr>
-        <w:rPr>
-          <w:rFonts w:hint="eastAsia"/>
-        </w:rPr>
-      </w:pPr>
       <w:r>
         <w:t xml:space="preserve"> </w:t>
       </w:r>
@@ -668,9 +658,6 @@
       <w:pPr>
         <w:pStyle w:val="a5"/>
         <w:ind w:leftChars="0" w:left="760"/>
-        <w:rPr>
-          <w:rFonts w:hint="eastAsia"/>
-        </w:rPr>
       </w:pPr>
       <w:r>
         <w:rPr>
@@ -794,9 +781,6 @@
           <w:numId w:val="3"/>
         </w:numPr>
         <w:ind w:leftChars="0"/>
-        <w:rPr>
-          <w:rFonts w:hint="eastAsia"/>
-        </w:rPr>
       </w:pPr>
       <w:r>
         <w:rPr>
@@ -807,11 +791,6 @@
     </w:p>
     <w:p/>
     <w:p>
-      <w:pPr>
-        <w:rPr>
-          <w:rFonts w:hint="eastAsia"/>
-        </w:rPr>
-      </w:pPr>
       <w:r>
         <w:rPr>
           <w:rFonts w:hint="eastAsia"/>
@@ -852,14 +831,10 @@
       </w:r>
     </w:p>
     <w:p>
-      <w:pPr>
-        <w:rPr>
-          <w:rFonts w:hint="eastAsia"/>
-        </w:rPr>
-      </w:pPr>
-      <w:r>
-        <w:rPr>
-          <w:rFonts w:hint="eastAsia"/>
+      <w:r>
+        <w:rPr>
+          <w:rFonts w:hint="eastAsia"/>
+          <w:noProof/>
         </w:rPr>
         <w:drawing>
           <wp:inline distT="0" distB="0" distL="0" distR="0">
@@ -911,12 +886,22 @@
         </w:drawing>
       </w:r>
     </w:p>
-    <w:p>
-      <w:pPr>
-        <w:rPr>
-          <w:rFonts w:hint="eastAsia"/>
-        </w:rPr>
-      </w:pPr>
+    <w:p/>
+    <w:p>
+      <w:pPr>
+        <w:rPr>
+          <w:rFonts w:hint="eastAsia"/>
+        </w:rPr>
+      </w:pPr>
+      <w:r>
+        <w:rPr>
+          <w:rFonts w:hint="eastAsia"/>
+        </w:rPr>
+        <w:t xml:space="preserve">Git address : </w:t>
+      </w:r>
+      <w:r>
+        <w:t>https://github.com/HJSUNG/capstone_design</w:t>
+      </w:r>
       <w:bookmarkStart w:id="0" w:name="_GoBack"/>
       <w:bookmarkEnd w:id="0"/>
     </w:p>

--- a/캡스톤디자인_제안서.docx
+++ b/캡스톤디자인_제안서.docx
@@ -646,6 +646,55 @@
           <w:numId w:val="4"/>
         </w:numPr>
         <w:ind w:leftChars="0"/>
+        <w:rPr>
+          <w:rFonts w:hint="eastAsia"/>
+        </w:rPr>
+      </w:pPr>
+      <w:r>
+        <w:rPr>
+          <w:rFonts w:hint="eastAsia"/>
+        </w:rPr>
+        <w:t>회원가입 기능</w:t>
+      </w:r>
+    </w:p>
+    <w:p>
+      <w:pPr>
+        <w:pStyle w:val="a5"/>
+        <w:ind w:leftChars="0" w:left="760"/>
+      </w:pPr>
+      <w:r>
+        <w:rPr>
+          <w:rFonts w:hint="eastAsia"/>
+        </w:rPr>
+        <w:t xml:space="preserve">프로그램 사용자들의 개별 </w:t>
+      </w:r>
+      <w:r>
+        <w:t xml:space="preserve">ID </w:t>
+      </w:r>
+      <w:r>
+        <w:rPr>
+          <w:rFonts w:hint="eastAsia"/>
+        </w:rPr>
+        <w:t xml:space="preserve">와 </w:t>
+      </w:r>
+      <w:r>
+        <w:t>PW</w:t>
+      </w:r>
+      <w:r>
+        <w:rPr>
+          <w:rFonts w:hint="eastAsia"/>
+        </w:rPr>
+        <w:t>를 받아 저장한다.</w:t>
+      </w:r>
+    </w:p>
+    <w:p>
+      <w:pPr>
+        <w:pStyle w:val="a5"/>
+        <w:numPr>
+          <w:ilvl w:val="0"/>
+          <w:numId w:val="4"/>
+        </w:numPr>
+        <w:ind w:leftChars="0"/>
       </w:pPr>
       <w:r>
         <w:rPr>
@@ -886,24 +935,18 @@
         </w:drawing>
       </w:r>
     </w:p>
-    <w:p/>
-    <w:p>
-      <w:pPr>
-        <w:rPr>
-          <w:rFonts w:hint="eastAsia"/>
-        </w:rPr>
-      </w:pPr>
-      <w:r>
-        <w:rPr>
-          <w:rFonts w:hint="eastAsia"/>
-        </w:rPr>
-        <w:t xml:space="preserve">Git address : </w:t>
-      </w:r>
-      <w:r>
-        <w:t>https://github.com/HJSUNG/capstone_design</w:t>
-      </w:r>
+    <w:p>
       <w:bookmarkStart w:id="0" w:name="_GoBack"/>
       <w:bookmarkEnd w:id="0"/>
+      <w:r>
+        <w:rPr>
+          <w:rFonts w:hint="eastAsia"/>
+        </w:rPr>
+        <w:t xml:space="preserve">Git address : </w:t>
+      </w:r>
+      <w:r>
+        <w:t>https://github.com/HJSUNG/capstone_design</w:t>
+      </w:r>
     </w:p>
     <w:sectPr>
       <w:pgSz w:w="11906" w:h="16838"/>

--- a/캡스톤디자인_제안서.docx
+++ b/캡스톤디자인_제안서.docx
@@ -646,9 +646,6 @@
           <w:numId w:val="4"/>
         </w:numPr>
         <w:ind w:leftChars="0"/>
-        <w:rPr>
-          <w:rFonts w:hint="eastAsia"/>
-        </w:rPr>
       </w:pPr>
       <w:r>
         <w:rPr>
@@ -661,30 +658,40 @@
       <w:pPr>
         <w:pStyle w:val="a5"/>
         <w:ind w:leftChars="0" w:left="760"/>
-      </w:pPr>
-      <w:r>
-        <w:rPr>
-          <w:rFonts w:hint="eastAsia"/>
-        </w:rPr>
-        <w:t xml:space="preserve">프로그램 사용자들의 개별 </w:t>
-      </w:r>
-      <w:r>
-        <w:t xml:space="preserve">ID </w:t>
-      </w:r>
-      <w:r>
-        <w:rPr>
-          <w:rFonts w:hint="eastAsia"/>
-        </w:rPr>
-        <w:t xml:space="preserve">와 </w:t>
-      </w:r>
-      <w:r>
-        <w:t>PW</w:t>
-      </w:r>
-      <w:r>
-        <w:rPr>
-          <w:rFonts w:hint="eastAsia"/>
-        </w:rPr>
-        <w:t>를 받아 저장한다.</w:t>
+        <w:rPr>
+          <w:rFonts w:hint="eastAsia"/>
+        </w:rPr>
+      </w:pPr>
+      <w:r>
+        <w:rPr>
+          <w:rFonts w:hint="eastAsia"/>
+        </w:rPr>
+        <w:t xml:space="preserve">프로그램 사용자들의 </w:t>
+      </w:r>
+      <w:r>
+        <w:rPr>
+          <w:rFonts w:hint="eastAsia"/>
+        </w:rPr>
+        <w:t>정보를 저장한다,</w:t>
+      </w:r>
+    </w:p>
+    <w:p>
+      <w:pPr>
+        <w:pStyle w:val="a5"/>
+        <w:numPr>
+          <w:ilvl w:val="0"/>
+          <w:numId w:val="3"/>
+        </w:numPr>
+        <w:ind w:leftChars="0"/>
+      </w:pPr>
+      <w:r>
+        <w:t xml:space="preserve">ID , PW , </w:t>
+      </w:r>
+      <w:r>
+        <w:rPr>
+          <w:rFonts w:hint="eastAsia"/>
+        </w:rPr>
+        <w:t>전화번호 등을 저장한다</w:t>
       </w:r>
     </w:p>
     <w:p>
@@ -700,7 +707,7 @@
         <w:rPr>
           <w:rFonts w:hint="eastAsia"/>
         </w:rPr>
-        <w:t xml:space="preserve">Searching 기능 </w:t>
+        <w:t>매물 등록 기능</w:t>
       </w:r>
     </w:p>
     <w:p>
@@ -712,7 +719,7 @@
         <w:rPr>
           <w:rFonts w:hint="eastAsia"/>
         </w:rPr>
-        <w:t>주변의 방을 검색하는 기능이다. 사용자의 기준에 따라 몇 가지 기준으로 검색할 수 있으며, 이를 지도에 표시한다.</w:t>
+        <w:t xml:space="preserve">방 주인이 매물을 올리는 기능이다. </w:t>
       </w:r>
     </w:p>
     <w:p>
@@ -723,12 +730,43 @@
           <w:numId w:val="3"/>
         </w:numPr>
         <w:ind w:leftChars="0"/>
-      </w:pPr>
-      <w:r>
-        <w:rPr>
-          <w:rFonts w:hint="eastAsia"/>
-        </w:rPr>
-        <w:t>기준에 따른 검색 기능 (거리, 가격, 포함 옵션 등)</w:t>
+        <w:rPr>
+          <w:rFonts w:hint="eastAsia"/>
+        </w:rPr>
+      </w:pPr>
+      <w:r>
+        <w:rPr>
+          <w:rFonts w:hint="eastAsia"/>
+        </w:rPr>
+        <w:t>방의 포함 옵션, 특징, 희망 가격 등을 포함한다.</w:t>
+      </w:r>
+    </w:p>
+    <w:p>
+      <w:pPr>
+        <w:pStyle w:val="a5"/>
+        <w:numPr>
+          <w:ilvl w:val="0"/>
+          <w:numId w:val="4"/>
+        </w:numPr>
+        <w:ind w:leftChars="0"/>
+      </w:pPr>
+      <w:r>
+        <w:rPr>
+          <w:rFonts w:hint="eastAsia"/>
+        </w:rPr>
+        <w:t xml:space="preserve">Searching 기능 </w:t>
+      </w:r>
+    </w:p>
+    <w:p>
+      <w:pPr>
+        <w:pStyle w:val="a5"/>
+        <w:ind w:leftChars="0" w:left="760"/>
+      </w:pPr>
+      <w:r>
+        <w:rPr>
+          <w:rFonts w:hint="eastAsia"/>
+        </w:rPr>
+        <w:t>주변의 방을 검색하는 기능이다. 사용자의 기준에 따라 몇 가지 기준으로 검색할 수 있으며, 이를 지도에 표시한다.</w:t>
       </w:r>
     </w:p>
     <w:p>
@@ -744,16 +782,7 @@
         <w:rPr>
           <w:rFonts w:hint="eastAsia"/>
         </w:rPr>
-        <w:t xml:space="preserve">지도 </w:t>
-      </w:r>
-      <w:r>
-        <w:t>API</w:t>
-      </w:r>
-      <w:r>
-        <w:rPr>
-          <w:rFonts w:hint="eastAsia"/>
-        </w:rPr>
-        <w:t>를 이용하여 지도 상에 표시</w:t>
+        <w:t>기준에 따른 검색 기능 (거리, 가격, 포함 옵션 등)</w:t>
       </w:r>
     </w:p>
     <w:p>
@@ -769,6 +798,31 @@
         <w:rPr>
           <w:rFonts w:hint="eastAsia"/>
         </w:rPr>
+        <w:t xml:space="preserve">지도 </w:t>
+      </w:r>
+      <w:r>
+        <w:t>API</w:t>
+      </w:r>
+      <w:r>
+        <w:rPr>
+          <w:rFonts w:hint="eastAsia"/>
+        </w:rPr>
+        <w:t>를 이용하여 지도 상에 표시</w:t>
+      </w:r>
+    </w:p>
+    <w:p>
+      <w:pPr>
+        <w:pStyle w:val="a5"/>
+        <w:numPr>
+          <w:ilvl w:val="0"/>
+          <w:numId w:val="3"/>
+        </w:numPr>
+        <w:ind w:leftChars="0"/>
+      </w:pPr>
+      <w:r>
+        <w:rPr>
+          <w:rFonts w:hint="eastAsia"/>
+        </w:rPr>
         <w:t>기본 정보 및 연락처 표시 기능</w:t>
       </w:r>
     </w:p>
@@ -803,7 +857,19 @@
         <w:rPr>
           <w:rFonts w:hint="eastAsia"/>
         </w:rPr>
-        <w:t>이다. 사용자가 검색 중 관심있는 방을 발견하면, 즐겨찾기 목록에 추가하여 따로 모아볼 수 있는 기능이다.</w:t>
+        <w:t xml:space="preserve">이다. 사용자가 검색 중 관심있는 방을 발견하면, 즐겨찾기 목록에 추가하여 따로 모아볼 수 </w:t>
+      </w:r>
+      <w:r>
+        <w:rPr>
+          <w:rFonts w:hint="eastAsia"/>
+        </w:rPr>
+        <w:t>있</w:t>
+      </w:r>
+      <w:r>
+        <w:rPr>
+          <w:rFonts w:hint="eastAsia"/>
+        </w:rPr>
+        <w:t>다.</w:t>
       </w:r>
     </w:p>
     <w:p>
@@ -839,11 +905,20 @@
       </w:r>
     </w:p>
     <w:p/>
-    <w:p>
-      <w:r>
-        <w:rPr>
-          <w:rFonts w:hint="eastAsia"/>
-        </w:rPr>
+    <w:p/>
+    <w:p/>
+    <w:p/>
+    <w:p/>
+    <w:p/>
+    <w:p/>
+    <w:p>
+      <w:bookmarkStart w:id="0" w:name="_GoBack"/>
+      <w:bookmarkEnd w:id="0"/>
+      <w:r>
+        <w:rPr>
+          <w:rFonts w:hint="eastAsia"/>
+        </w:rPr>
+        <w:lastRenderedPageBreak/>
         <w:t xml:space="preserve">프로젝트 진행 계획 </w:t>
       </w:r>
     </w:p>
@@ -936,8 +1011,6 @@
       </w:r>
     </w:p>
     <w:p>
-      <w:bookmarkStart w:id="0" w:name="_GoBack"/>
-      <w:bookmarkEnd w:id="0"/>
       <w:r>
         <w:rPr>
           <w:rFonts w:hint="eastAsia"/>
